--- a/webProject0_HJL/Informatikai_rendszerterv_sablon_HJL.docx
+++ b/webProject0_HJL/Informatikai_rendszerterv_sablon_HJL.docx
@@ -104,8 +104,8 @@
       <w:bookmarkEnd w:id="1"/>
       <w:bookmarkEnd w:id="2"/>
     </w:p>
-    <w:bookmarkStart w:id="3" w:name="_Hlk23675131" w:displacedByCustomXml="next"/>
-    <w:bookmarkStart w:id="4" w:name="_Toc26805354" w:displacedByCustomXml="next"/>
+    <w:bookmarkStart w:id="3" w:name="_Toc26805354" w:displacedByCustomXml="next"/>
+    <w:bookmarkStart w:id="4" w:name="_Hlk23675131" w:displacedByCustomXml="next"/>
     <w:sdt>
       <w:sdtPr>
         <w:rPr>
@@ -3072,15 +3072,28 @@
           <w:pPr>
             <w:pStyle w:val="Kpalrs"/>
           </w:pPr>
-          <w:fldSimple w:instr=" SEQ ábra \* ARABIC ">
-            <w:bookmarkStart w:id="9" w:name="_Toc129329446"/>
-            <w:r>
-              <w:rPr>
-                <w:noProof/>
-              </w:rPr>
-              <w:t>1</w:t>
-            </w:r>
-          </w:fldSimple>
+          <w:r>
+            <w:fldChar w:fldCharType="begin"/>
+          </w:r>
+          <w:r>
+            <w:instrText xml:space="preserve"> SEQ ábra \* ARABIC </w:instrText>
+          </w:r>
+          <w:r>
+            <w:fldChar w:fldCharType="separate"/>
+          </w:r>
+          <w:bookmarkStart w:id="9" w:name="_Toc129329446"/>
+          <w:r>
+            <w:rPr>
+              <w:noProof/>
+            </w:rPr>
+            <w:t>1</w:t>
+          </w:r>
+          <w:r>
+            <w:rPr>
+              <w:noProof/>
+            </w:rPr>
+            <w:fldChar w:fldCharType="end"/>
+          </w:r>
           <w:r>
             <w:t>. ábra</w:t>
           </w:r>
@@ -7769,8 +7782,6 @@
           <w:r>
             <w:t>A filmek</w:t>
           </w:r>
-          <w:bookmarkStart w:id="18" w:name="_GoBack"/>
-          <w:bookmarkEnd w:id="18"/>
           <w:r>
             <w:t xml:space="preserve"> képei: [alkalmazás mappája]\</w:t>
           </w:r>
@@ -7800,12 +7811,12 @@
       <w:pPr>
         <w:pStyle w:val="Cmsor2"/>
       </w:pPr>
-      <w:bookmarkStart w:id="19" w:name="_Toc131576561"/>
+      <w:bookmarkStart w:id="18" w:name="_Toc131576561"/>
       <w:r>
         <w:lastRenderedPageBreak/>
         <w:t>Koncepcionális adatmodell</w:t>
       </w:r>
-      <w:bookmarkEnd w:id="19"/>
+      <w:bookmarkEnd w:id="18"/>
     </w:p>
     <w:sdt>
       <w:sdtPr>
@@ -7829,11 +7840,11 @@
       <w:pPr>
         <w:pStyle w:val="Cmsor1"/>
       </w:pPr>
-      <w:bookmarkStart w:id="20" w:name="_Toc131576562"/>
+      <w:bookmarkStart w:id="19" w:name="_Toc131576562"/>
       <w:r>
         <w:t>Folyamatok</w:t>
       </w:r>
-      <w:bookmarkEnd w:id="20"/>
+      <w:bookmarkEnd w:id="19"/>
     </w:p>
     <w:sdt>
       <w:sdtPr>
@@ -7862,14 +7873,14 @@
         </w:numPr>
         <w:spacing w:after="240"/>
       </w:pPr>
-      <w:bookmarkStart w:id="21" w:name="_Toc131576563"/>
+      <w:bookmarkStart w:id="20" w:name="_Toc131576563"/>
       <w:r>
         <w:t>In</w:t>
       </w:r>
       <w:r>
         <w:t>terfészek</w:t>
       </w:r>
-      <w:bookmarkEnd w:id="21"/>
+      <w:bookmarkEnd w:id="20"/>
     </w:p>
     <w:sdt>
       <w:sdtPr>
@@ -7898,11 +7909,11 @@
         </w:numPr>
         <w:spacing w:after="240"/>
       </w:pPr>
-      <w:bookmarkStart w:id="22" w:name="_Toc131576564"/>
+      <w:bookmarkStart w:id="21" w:name="_Toc131576564"/>
       <w:r>
         <w:t>Biztonság</w:t>
       </w:r>
-      <w:bookmarkEnd w:id="22"/>
+      <w:bookmarkEnd w:id="21"/>
     </w:p>
     <w:sdt>
       <w:sdtPr>
@@ -7931,11 +7942,11 @@
         </w:numPr>
         <w:spacing w:after="240"/>
       </w:pPr>
-      <w:bookmarkStart w:id="23" w:name="_Toc131576565"/>
+      <w:bookmarkStart w:id="22" w:name="_Toc131576565"/>
       <w:r>
         <w:t>Üzemeltetést támogató képességek</w:t>
       </w:r>
-      <w:bookmarkEnd w:id="23"/>
+      <w:bookmarkEnd w:id="22"/>
     </w:p>
     <w:sdt>
       <w:sdtPr>
@@ -7964,11 +7975,11 @@
         </w:numPr>
         <w:ind w:left="851" w:hanging="567"/>
       </w:pPr>
-      <w:bookmarkStart w:id="24" w:name="_Toc131576566"/>
+      <w:bookmarkStart w:id="23" w:name="_Toc131576566"/>
       <w:r>
         <w:t>Konfiguráció</w:t>
       </w:r>
-      <w:bookmarkEnd w:id="24"/>
+      <w:bookmarkEnd w:id="23"/>
     </w:p>
     <w:sdt>
       <w:sdtPr>
@@ -7997,11 +8008,11 @@
         </w:numPr>
         <w:ind w:left="851" w:hanging="567"/>
       </w:pPr>
-      <w:bookmarkStart w:id="25" w:name="_Toc131576567"/>
+      <w:bookmarkStart w:id="24" w:name="_Toc131576567"/>
       <w:r>
         <w:t>Monitorozás</w:t>
       </w:r>
-      <w:bookmarkEnd w:id="25"/>
+      <w:bookmarkEnd w:id="24"/>
     </w:p>
     <w:p/>
     <w:p>
@@ -8013,12 +8024,12 @@
         </w:numPr>
         <w:ind w:left="851" w:hanging="567"/>
       </w:pPr>
-      <w:bookmarkStart w:id="26" w:name="_Toc131576568"/>
+      <w:bookmarkStart w:id="25" w:name="_Toc131576568"/>
       <w:proofErr w:type="spellStart"/>
       <w:r>
         <w:t>Logolás</w:t>
       </w:r>
-      <w:bookmarkEnd w:id="26"/>
+      <w:bookmarkEnd w:id="25"/>
       <w:proofErr w:type="spellEnd"/>
     </w:p>
     <w:sdt>
@@ -8048,11 +8059,11 @@
         </w:numPr>
         <w:ind w:left="851" w:hanging="567"/>
       </w:pPr>
-      <w:bookmarkStart w:id="27" w:name="_Toc131576569"/>
+      <w:bookmarkStart w:id="26" w:name="_Toc131576569"/>
       <w:r>
         <w:t>Hibaelhárítás</w:t>
       </w:r>
-      <w:bookmarkEnd w:id="27"/>
+      <w:bookmarkEnd w:id="26"/>
     </w:p>
     <w:sdt>
       <w:sdtPr>
@@ -8260,8 +8271,574 @@
         <w:fldChar w:fldCharType="end"/>
       </w:r>
     </w:p>
+    <w:p>
+      <w:pPr>
+        <w:jc w:val="center"/>
+        <w:rPr>
+          <w:rFonts w:ascii="Times New Roman" w:hAnsi="Times New Roman" w:cs="Times New Roman"/>
+          <w:sz w:val="40"/>
+          <w:szCs w:val="40"/>
+        </w:rPr>
+      </w:pPr>
+      <w:r>
+        <w:rPr>
+          <w:rFonts w:ascii="Times New Roman" w:hAnsi="Times New Roman" w:cs="Times New Roman"/>
+          <w:sz w:val="40"/>
+          <w:szCs w:val="40"/>
+        </w:rPr>
+        <w:t>Felhasználói dokumentáció</w:t>
+      </w:r>
+    </w:p>
+    <w:p>
+      <w:pPr>
+        <w:pStyle w:val="Cmsor1"/>
+        <w:numPr>
+          <w:ilvl w:val="0"/>
+          <w:numId w:val="32"/>
+        </w:numPr>
+        <w:rPr>
+          <w:rFonts w:cs="Times New Roman"/>
+        </w:rPr>
+      </w:pPr>
+      <w:r>
+        <w:rPr>
+          <w:rFonts w:cs="Times New Roman"/>
+        </w:rPr>
+        <w:t>Általános felhasználó:</w:t>
+      </w:r>
+    </w:p>
+    <w:p>
+      <w:pPr>
+        <w:pStyle w:val="Project"/>
+      </w:pPr>
+      <w:r>
+        <w:t>A weboldal megnyitásakor a felhasználó egy navigációs felületet láthat a lap tetején. Ez a terület ugyanaz marad addig, amíg be nem jelentkezik, vagy nem regisztrál. Itt található bal oldalon a  logónk erre rákattintva, mindig a főoldalt kapja vissza felhasználó. Mellette található egy „Filmek” gomb, megnyomása betölti az oldalon található összes filmet. A következő gomb egy szűrő gomb, ami átirányítja a felhasználót egy oldalra, ahol a filmek több adata alapján is tud keresni. Ezen kívül található még egy kereső sáv is a jobb oldalon. Ebbe a felhasználó bele tudja írni a keresett film, eredeti címét, magyar címét, korhatár besorolását, egyik színészét vagy kategóriáját, rendezőjét vagy esetleg valamilyen részletet, amit tartalmazhat a leírás, viszont ez minden adatát megvizsgálja egy filmnek, így nem olyan pontos a keresés. Ezen kívül már csak egy lenyíló fül található, „Profil” felirattal, itt lehet bejelentkezni vagy regisztrálni amennyiben ez még nem történt meg</w:t>
+      </w:r>
+    </w:p>
+    <w:p>
+      <w:pPr>
+        <w:pStyle w:val="Project"/>
+      </w:pPr>
+      <w:r>
+        <w:rPr>
+          <w:noProof/>
+        </w:rPr>
+        <w:drawing>
+          <wp:inline distT="0" distB="0" distL="0" distR="0" wp14:anchorId="2FDE188A" wp14:editId="76603D59">
+            <wp:extent cx="5741670" cy="704850"/>
+            <wp:effectExtent l="0" t="0" r="0" b="0"/>
+            <wp:docPr id="9" name="Kép 9"/>
+            <wp:cNvGraphicFramePr>
+              <a:graphicFrameLocks xmlns:a="http://schemas.openxmlformats.org/drawingml/2006/main" noChangeAspect="1"/>
+            </wp:cNvGraphicFramePr>
+            <a:graphic xmlns:a="http://schemas.openxmlformats.org/drawingml/2006/main">
+              <a:graphicData uri="http://schemas.openxmlformats.org/drawingml/2006/picture">
+                <pic:pic xmlns:pic="http://schemas.openxmlformats.org/drawingml/2006/picture">
+                  <pic:nvPicPr>
+                    <pic:cNvPr id="1" name=""/>
+                    <pic:cNvPicPr/>
+                  </pic:nvPicPr>
+                  <pic:blipFill>
+                    <a:blip r:embed="rId12"/>
+                    <a:stretch>
+                      <a:fillRect/>
+                    </a:stretch>
+                  </pic:blipFill>
+                  <pic:spPr>
+                    <a:xfrm>
+                      <a:off x="0" y="0"/>
+                      <a:ext cx="5932994" cy="728337"/>
+                    </a:xfrm>
+                    <a:prstGeom prst="rect">
+                      <a:avLst/>
+                    </a:prstGeom>
+                  </pic:spPr>
+                </pic:pic>
+              </a:graphicData>
+            </a:graphic>
+          </wp:inline>
+        </w:drawing>
+      </w:r>
+      <w:r>
+        <w:t>.</w:t>
+      </w:r>
+    </w:p>
+    <w:p>
+      <w:pPr>
+        <w:pStyle w:val="Project"/>
+      </w:pPr>
+      <w:r>
+        <w:t xml:space="preserve">A főoldalon két sorban találhatóak filmek. A sorok fölött jelzi az oldal, hogy melyik sáv miért érdekes. Az elsőben találhatóak azok a filmek, amik idén ünnepli gyártásuk évfordulóját a filmek között 10-20-30 éves és még régebbi filmek jelennek meg. A második sáv pedig azt a 20 filmet tartalmazza, amiknek a legnagyobb az </w:t>
+      </w:r>
+      <w:proofErr w:type="spellStart"/>
+      <w:r>
+        <w:t>Metacritic</w:t>
+      </w:r>
+      <w:proofErr w:type="spellEnd"/>
+      <w:r>
+        <w:t xml:space="preserve"> pontja, amit kritikusok általi értékelés után kapja. Az oldalon bármelyik filmnek a címére rákattintva, betölti a film adatlapját. A sávokon található 2-2 nyíllal ellátott gomb. A gombok a nyíl irányába mozgatja a kártyákat egyszerre egyet, az adott gomb csak a saját kártyáit mozgatja.</w:t>
+      </w:r>
+    </w:p>
+    <w:p>
+      <w:pPr>
+        <w:pStyle w:val="Project"/>
+      </w:pPr>
+      <w:r>
+        <w:t>Az oldal ami betölti, az összes filmet, a felhasználó eszközének mérete alapján tölti be a filmeket egy sorokba, minél kisebb a kijelző annál kevesebbet. A oldalon lefelé görgetve találhatjuk meg a filmek kártyáját, a kártyán megtalálható a film eredeti plakátja, illetve a címe. Itt is ha rákattint a felhasználó a film címére, akkor az oldal betölt az adatlapot.</w:t>
+      </w:r>
+    </w:p>
+    <w:p>
+      <w:pPr>
+        <w:pStyle w:val="Project"/>
+      </w:pPr>
+      <w:r>
+        <w:t xml:space="preserve">A „Szűrés” gomb lenyomása után, betölt az oldal egy olyan ablakot ahol, a filmek adataira részletesen rá lehet keresni, az adott mező kitöltésével. Minden mező szürkével jelzi, hogy </w:t>
+      </w:r>
+      <w:r>
+        <w:lastRenderedPageBreak/>
+        <w:t>milyen információt kell oda bevinni, és a felhasználó dönthet, hogy mennyi információt szeretne megadni a keresett filmről. Az év mezőbe csak számokat lehet megadni, azokat is csak akkor ha az oldalon található olyan film ami abban az évben készült. A színészt és a kategóriát ki kell választani egy listából, viszont ha a felhasználó elkezdi beírni az adatot, akkor a listában már csak azok az elemek jelennek meg amik tartalmazzák a felhasználó által megadott részletet. Amennyiben kiválasztott egy kategóriát vagy színészt az adott mezőből megjelenik még egy, a kategóriából így maximum háromra, a színészek közül maximum négyre lehet szűrni. Amennyiben a felhasználó kitöltötte a számára ismert mezőket, a „Szűrés” gombra, ami az adatokkal megegyező szürke mezőben található, megjelennek a megadott feltételeknek megfelelő filmek.</w:t>
+      </w:r>
+    </w:p>
+    <w:p>
+      <w:pPr>
+        <w:pStyle w:val="Project"/>
+      </w:pPr>
+      <w:r>
+        <w:rPr>
+          <w:noProof/>
+        </w:rPr>
+        <w:drawing>
+          <wp:inline distT="0" distB="0" distL="0" distR="0" wp14:anchorId="651E69A7" wp14:editId="5AC82247">
+            <wp:extent cx="4591050" cy="4164940"/>
+            <wp:effectExtent l="0" t="0" r="0" b="7620"/>
+            <wp:docPr id="3" name="Kép 3"/>
+            <wp:cNvGraphicFramePr>
+              <a:graphicFrameLocks xmlns:a="http://schemas.openxmlformats.org/drawingml/2006/main" noChangeAspect="1"/>
+            </wp:cNvGraphicFramePr>
+            <a:graphic xmlns:a="http://schemas.openxmlformats.org/drawingml/2006/main">
+              <a:graphicData uri="http://schemas.openxmlformats.org/drawingml/2006/picture">
+                <pic:pic xmlns:pic="http://schemas.openxmlformats.org/drawingml/2006/picture">
+                  <pic:nvPicPr>
+                    <pic:cNvPr id="1" name=""/>
+                    <pic:cNvPicPr/>
+                  </pic:nvPicPr>
+                  <pic:blipFill>
+                    <a:blip r:embed="rId13"/>
+                    <a:stretch>
+                      <a:fillRect/>
+                    </a:stretch>
+                  </pic:blipFill>
+                  <pic:spPr>
+                    <a:xfrm>
+                      <a:off x="0" y="0"/>
+                      <a:ext cx="4611858" cy="4183817"/>
+                    </a:xfrm>
+                    <a:prstGeom prst="rect">
+                      <a:avLst/>
+                    </a:prstGeom>
+                  </pic:spPr>
+                </pic:pic>
+              </a:graphicData>
+            </a:graphic>
+          </wp:inline>
+        </w:drawing>
+      </w:r>
+    </w:p>
+    <w:p>
+      <w:pPr>
+        <w:pStyle w:val="Project"/>
+      </w:pPr>
+      <w:r>
+        <w:t>A navigációs sávon való „Keresés” és a szűrési oldalon a gomb megnyomását követően a megadott információk alapján megjelennek a filmek, amelyekre igazak a feltételek, olyan külsővel, ahogy azt az összes filmeket megjelenítéskor láthat a felhasználó. Itt is igaz, hogy ha a felhasználó rákattint a film címére, akkor betölti az adatlapját a filmnek.</w:t>
+      </w:r>
+    </w:p>
+    <w:p>
+      <w:pPr>
+        <w:pStyle w:val="Project"/>
+      </w:pPr>
+      <w:r>
+        <w:rPr>
+          <w:noProof/>
+        </w:rPr>
+        <w:lastRenderedPageBreak/>
+        <w:drawing>
+          <wp:inline distT="0" distB="0" distL="0" distR="0" wp14:anchorId="4AD7EC3D" wp14:editId="588EAFF5">
+            <wp:extent cx="5760720" cy="1586865"/>
+            <wp:effectExtent l="0" t="0" r="0" b="0"/>
+            <wp:docPr id="10" name="Kép 10"/>
+            <wp:cNvGraphicFramePr>
+              <a:graphicFrameLocks xmlns:a="http://schemas.openxmlformats.org/drawingml/2006/main" noChangeAspect="1"/>
+            </wp:cNvGraphicFramePr>
+            <a:graphic xmlns:a="http://schemas.openxmlformats.org/drawingml/2006/main">
+              <a:graphicData uri="http://schemas.openxmlformats.org/drawingml/2006/picture">
+                <pic:pic xmlns:pic="http://schemas.openxmlformats.org/drawingml/2006/picture">
+                  <pic:nvPicPr>
+                    <pic:cNvPr id="1" name=""/>
+                    <pic:cNvPicPr/>
+                  </pic:nvPicPr>
+                  <pic:blipFill>
+                    <a:blip r:embed="rId14"/>
+                    <a:stretch>
+                      <a:fillRect/>
+                    </a:stretch>
+                  </pic:blipFill>
+                  <pic:spPr>
+                    <a:xfrm>
+                      <a:off x="0" y="0"/>
+                      <a:ext cx="5760720" cy="1586865"/>
+                    </a:xfrm>
+                    <a:prstGeom prst="rect">
+                      <a:avLst/>
+                    </a:prstGeom>
+                  </pic:spPr>
+                </pic:pic>
+              </a:graphicData>
+            </a:graphic>
+          </wp:inline>
+        </w:drawing>
+      </w:r>
+    </w:p>
+    <w:p>
+      <w:pPr>
+        <w:pStyle w:val="Project"/>
+      </w:pPr>
+      <w:r>
+        <w:t>A filmek adatlapja megmutatja, az adott film magyar címét. Ismét megtalálható a film eredeti plakátja. A plakát mellett a részletes információkat láthatja a felhasználó, az eredeti címét, a műfajait, a kiadásának évét, a 2022 szeptemberi IMDB pontját mutatja, a rendező nevét, 4 színészt, illetve egy rövid leírást. A címen kívül ami ezen az oldalon sárgával jelenik meg, arra a felhasználó rákattinthat, és az adott kritériumnak megfelelően, megjelennek a filmek.</w:t>
+      </w:r>
+    </w:p>
+    <w:p>
+      <w:pPr>
+        <w:pStyle w:val="Project"/>
+      </w:pPr>
+      <w:r>
+        <w:rPr>
+          <w:noProof/>
+        </w:rPr>
+        <w:drawing>
+          <wp:inline distT="0" distB="0" distL="0" distR="0" wp14:anchorId="75013500" wp14:editId="4A5B2986">
+            <wp:extent cx="5760720" cy="2694940"/>
+            <wp:effectExtent l="0" t="0" r="0" b="0"/>
+            <wp:docPr id="5" name="Kép 5"/>
+            <wp:cNvGraphicFramePr>
+              <a:graphicFrameLocks xmlns:a="http://schemas.openxmlformats.org/drawingml/2006/main" noChangeAspect="1"/>
+            </wp:cNvGraphicFramePr>
+            <a:graphic xmlns:a="http://schemas.openxmlformats.org/drawingml/2006/main">
+              <a:graphicData uri="http://schemas.openxmlformats.org/drawingml/2006/picture">
+                <pic:pic xmlns:pic="http://schemas.openxmlformats.org/drawingml/2006/picture">
+                  <pic:nvPicPr>
+                    <pic:cNvPr id="1" name=""/>
+                    <pic:cNvPicPr/>
+                  </pic:nvPicPr>
+                  <pic:blipFill>
+                    <a:blip r:embed="rId15"/>
+                    <a:stretch>
+                      <a:fillRect/>
+                    </a:stretch>
+                  </pic:blipFill>
+                  <pic:spPr>
+                    <a:xfrm>
+                      <a:off x="0" y="0"/>
+                      <a:ext cx="5760720" cy="2694940"/>
+                    </a:xfrm>
+                    <a:prstGeom prst="rect">
+                      <a:avLst/>
+                    </a:prstGeom>
+                  </pic:spPr>
+                </pic:pic>
+              </a:graphicData>
+            </a:graphic>
+          </wp:inline>
+        </w:drawing>
+      </w:r>
+    </w:p>
+    <w:p>
+      <w:pPr>
+        <w:pStyle w:val="Project"/>
+      </w:pPr>
+      <w:r>
+        <w:rPr>
+          <w:noProof/>
+        </w:rPr>
+        <w:lastRenderedPageBreak/>
+        <w:drawing>
+          <wp:anchor distT="0" distB="0" distL="114300" distR="114300" simplePos="0" relativeHeight="251660288" behindDoc="0" locked="0" layoutInCell="1" allowOverlap="1" wp14:anchorId="2654E282" wp14:editId="21824D20">
+            <wp:simplePos x="0" y="0"/>
+            <wp:positionH relativeFrom="margin">
+              <wp:align>left</wp:align>
+            </wp:positionH>
+            <wp:positionV relativeFrom="paragraph">
+              <wp:posOffset>1318260</wp:posOffset>
+            </wp:positionV>
+            <wp:extent cx="2669059" cy="1752600"/>
+            <wp:effectExtent l="0" t="0" r="0" b="0"/>
+            <wp:wrapTopAndBottom/>
+            <wp:docPr id="7" name="Kép 7"/>
+            <wp:cNvGraphicFramePr>
+              <a:graphicFrameLocks xmlns:a="http://schemas.openxmlformats.org/drawingml/2006/main" noChangeAspect="1"/>
+            </wp:cNvGraphicFramePr>
+            <a:graphic xmlns:a="http://schemas.openxmlformats.org/drawingml/2006/main">
+              <a:graphicData uri="http://schemas.openxmlformats.org/drawingml/2006/picture">
+                <pic:pic xmlns:pic="http://schemas.openxmlformats.org/drawingml/2006/picture">
+                  <pic:nvPicPr>
+                    <pic:cNvPr id="1" name=""/>
+                    <pic:cNvPicPr/>
+                  </pic:nvPicPr>
+                  <pic:blipFill>
+                    <a:blip r:embed="rId16" cstate="print">
+                      <a:extLst>
+                        <a:ext uri="{28A0092B-C50C-407E-A947-70E740481C1C}">
+                          <a14:useLocalDpi xmlns:a14="http://schemas.microsoft.com/office/drawing/2010/main" val="0"/>
+                        </a:ext>
+                      </a:extLst>
+                    </a:blip>
+                    <a:stretch>
+                      <a:fillRect/>
+                    </a:stretch>
+                  </pic:blipFill>
+                  <pic:spPr>
+                    <a:xfrm>
+                      <a:off x="0" y="0"/>
+                      <a:ext cx="2669059" cy="1752600"/>
+                    </a:xfrm>
+                    <a:prstGeom prst="rect">
+                      <a:avLst/>
+                    </a:prstGeom>
+                  </pic:spPr>
+                </pic:pic>
+              </a:graphicData>
+            </a:graphic>
+          </wp:anchor>
+        </w:drawing>
+      </w:r>
+      <w:r>
+        <w:rPr>
+          <w:noProof/>
+        </w:rPr>
+        <w:drawing>
+          <wp:anchor distT="0" distB="0" distL="114300" distR="114300" simplePos="0" relativeHeight="251659264" behindDoc="1" locked="0" layoutInCell="1" allowOverlap="1" wp14:anchorId="1ED58B6F" wp14:editId="0152EDC1">
+            <wp:simplePos x="0" y="0"/>
+            <wp:positionH relativeFrom="margin">
+              <wp:align>right</wp:align>
+            </wp:positionH>
+            <wp:positionV relativeFrom="paragraph">
+              <wp:posOffset>788670</wp:posOffset>
+            </wp:positionV>
+            <wp:extent cx="2219325" cy="2895600"/>
+            <wp:effectExtent l="0" t="0" r="9525" b="0"/>
+            <wp:wrapTopAndBottom/>
+            <wp:docPr id="6" name="Kép 6"/>
+            <wp:cNvGraphicFramePr>
+              <a:graphicFrameLocks xmlns:a="http://schemas.openxmlformats.org/drawingml/2006/main" noChangeAspect="1"/>
+            </wp:cNvGraphicFramePr>
+            <a:graphic xmlns:a="http://schemas.openxmlformats.org/drawingml/2006/main">
+              <a:graphicData uri="http://schemas.openxmlformats.org/drawingml/2006/picture">
+                <pic:pic xmlns:pic="http://schemas.openxmlformats.org/drawingml/2006/picture">
+                  <pic:nvPicPr>
+                    <pic:cNvPr id="1" name=""/>
+                    <pic:cNvPicPr/>
+                  </pic:nvPicPr>
+                  <pic:blipFill>
+                    <a:blip r:embed="rId17" cstate="print">
+                      <a:extLst>
+                        <a:ext uri="{28A0092B-C50C-407E-A947-70E740481C1C}">
+                          <a14:useLocalDpi xmlns:a14="http://schemas.microsoft.com/office/drawing/2010/main" val="0"/>
+                        </a:ext>
+                      </a:extLst>
+                    </a:blip>
+                    <a:stretch>
+                      <a:fillRect/>
+                    </a:stretch>
+                  </pic:blipFill>
+                  <pic:spPr>
+                    <a:xfrm>
+                      <a:off x="0" y="0"/>
+                      <a:ext cx="2219325" cy="2895600"/>
+                    </a:xfrm>
+                    <a:prstGeom prst="rect">
+                      <a:avLst/>
+                    </a:prstGeom>
+                  </pic:spPr>
+                </pic:pic>
+              </a:graphicData>
+            </a:graphic>
+          </wp:anchor>
+        </w:drawing>
+      </w:r>
+      <w:r>
+        <w:t>A „Bejelentkezés” és a „Regisztráció” gombra kattintva hasonló kinézetű oldal jelenik meg. Itt ki kell tölteni a mezőket, minden mező jelzi, hogy mit kell a felhasználónak beleírnia, majd a dobozhoz tartozó gombot megnyomva belépteti, vagy regisztrálja és belépteti az oldalra.</w:t>
+      </w:r>
+    </w:p>
+    <w:p>
+      <w:pPr>
+        <w:pStyle w:val="Project"/>
+      </w:pPr>
+    </w:p>
+    <w:p>
+      <w:pPr>
+        <w:pStyle w:val="Cmsor1"/>
+        <w:rPr>
+          <w:rFonts w:cs="Times New Roman"/>
+        </w:rPr>
+      </w:pPr>
+      <w:r>
+        <w:rPr>
+          <w:rFonts w:cs="Times New Roman"/>
+        </w:rPr>
+        <w:t>Bejelentkezett felhasználó:</w:t>
+      </w:r>
+    </w:p>
+    <w:p>
+      <w:pPr>
+        <w:pStyle w:val="Project"/>
+      </w:pPr>
+      <w:r>
+        <w:t>A felhasználónak aki bejelentkezett a navigációs sáv, megváltozik annyival, hogy a szűrés gomb mellett megjelenik egy „Kedvenceim” gomb, ami betölti a felhasználó által a kedvencekhez adott filmek listáját, olyan külsővel mint az összes film megjelenítésekor. A profil nevű legördülő lista lenyitásával, két gomb jelenik meg, az egyik a felhasználó, felhasználónevét illetve profilképét jeleníti meg, a másik pedig egy „Kijelentkezés” gomb. A felső gombra kattintva a felhasználó profiljának adatai jelennek meg. A „Kijelentkezés” gombra kattintva pedig kilépteti a felhasználót</w:t>
+      </w:r>
+    </w:p>
+    <w:p>
+      <w:pPr>
+        <w:pStyle w:val="Project"/>
+      </w:pPr>
+      <w:r>
+        <w:rPr>
+          <w:noProof/>
+        </w:rPr>
+        <w:drawing>
+          <wp:inline distT="0" distB="0" distL="0" distR="0" wp14:anchorId="6577C314" wp14:editId="3E83B86C">
+            <wp:extent cx="5760720" cy="659765"/>
+            <wp:effectExtent l="0" t="0" r="0" b="6985"/>
+            <wp:docPr id="11" name="Kép 11"/>
+            <wp:cNvGraphicFramePr>
+              <a:graphicFrameLocks xmlns:a="http://schemas.openxmlformats.org/drawingml/2006/main" noChangeAspect="1"/>
+            </wp:cNvGraphicFramePr>
+            <a:graphic xmlns:a="http://schemas.openxmlformats.org/drawingml/2006/main">
+              <a:graphicData uri="http://schemas.openxmlformats.org/drawingml/2006/picture">
+                <pic:pic xmlns:pic="http://schemas.openxmlformats.org/drawingml/2006/picture">
+                  <pic:nvPicPr>
+                    <pic:cNvPr id="1" name=""/>
+                    <pic:cNvPicPr/>
+                  </pic:nvPicPr>
+                  <pic:blipFill>
+                    <a:blip r:embed="rId18"/>
+                    <a:stretch>
+                      <a:fillRect/>
+                    </a:stretch>
+                  </pic:blipFill>
+                  <pic:spPr>
+                    <a:xfrm>
+                      <a:off x="0" y="0"/>
+                      <a:ext cx="5760720" cy="659765"/>
+                    </a:xfrm>
+                    <a:prstGeom prst="rect">
+                      <a:avLst/>
+                    </a:prstGeom>
+                  </pic:spPr>
+                </pic:pic>
+              </a:graphicData>
+            </a:graphic>
+          </wp:inline>
+        </w:drawing>
+      </w:r>
+    </w:p>
+    <w:p>
+      <w:pPr>
+        <w:pStyle w:val="Project"/>
+      </w:pPr>
+      <w:r>
+        <w:t>A felhasználó adatlapja hasonlóan külsővel rendelkezik mint a filmek adatlapja. A felhasználó nevét sárgával jeleníti meg a mező tetején, alatta a profilképét látja. A kép mellett megjelenik a felhasználónév, az email cím, a neve és hogy mikor hozta létre a fiókot. Alul sárgával pedig egy „Adatok megváltoztatása” gomb található, amire rákattintva betölt egy a regisztrációhoz hasonló oldal, itt is a mezők jelzik, hogy hova kell írni azt amit meg szeretnénk változtatni, ha beírta azokat az adatokat amiket szeretne megváltoztatni a gomb megnyomásával véglegesítheti a változtatásait, és ismét a profilját látja a már megváltoztatott adatokkal.</w:t>
+      </w:r>
+    </w:p>
+    <w:p>
+      <w:pPr>
+        <w:pStyle w:val="Project"/>
+      </w:pPr>
+      <w:r>
+        <w:rPr>
+          <w:noProof/>
+        </w:rPr>
+        <w:lastRenderedPageBreak/>
+        <w:drawing>
+          <wp:inline distT="0" distB="0" distL="0" distR="0" wp14:anchorId="5E46EA96" wp14:editId="61A27726">
+            <wp:extent cx="5760720" cy="1756410"/>
+            <wp:effectExtent l="0" t="0" r="0" b="0"/>
+            <wp:docPr id="8" name="Kép 8"/>
+            <wp:cNvGraphicFramePr>
+              <a:graphicFrameLocks xmlns:a="http://schemas.openxmlformats.org/drawingml/2006/main" noChangeAspect="1"/>
+            </wp:cNvGraphicFramePr>
+            <a:graphic xmlns:a="http://schemas.openxmlformats.org/drawingml/2006/main">
+              <a:graphicData uri="http://schemas.openxmlformats.org/drawingml/2006/picture">
+                <pic:pic xmlns:pic="http://schemas.openxmlformats.org/drawingml/2006/picture">
+                  <pic:nvPicPr>
+                    <pic:cNvPr id="1" name=""/>
+                    <pic:cNvPicPr/>
+                  </pic:nvPicPr>
+                  <pic:blipFill>
+                    <a:blip r:embed="rId19"/>
+                    <a:stretch>
+                      <a:fillRect/>
+                    </a:stretch>
+                  </pic:blipFill>
+                  <pic:spPr>
+                    <a:xfrm>
+                      <a:off x="0" y="0"/>
+                      <a:ext cx="5760720" cy="1756410"/>
+                    </a:xfrm>
+                    <a:prstGeom prst="rect">
+                      <a:avLst/>
+                    </a:prstGeom>
+                  </pic:spPr>
+                </pic:pic>
+              </a:graphicData>
+            </a:graphic>
+          </wp:inline>
+        </w:drawing>
+      </w:r>
+    </w:p>
+    <w:p>
+      <w:pPr>
+        <w:pStyle w:val="Project"/>
+      </w:pPr>
+      <w:r>
+        <w:t xml:space="preserve">A filmek adatlapján pedig megjelenik egy gomb, amin </w:t>
+      </w:r>
+      <w:r>
+        <w:t>egy sárga csillag szerepel</w:t>
+      </w:r>
+      <w:r>
+        <w:t xml:space="preserve">, </w:t>
+      </w:r>
+      <w:r>
+        <w:t>ha</w:t>
+      </w:r>
+      <w:r>
+        <w:t xml:space="preserve"> </w:t>
+      </w:r>
+      <w:r>
+        <w:t>teljesen ki van töltve sárga színnel, az azt jelenti, hogy a felhasználó már hozzáadta a filmet a kedvencei közé, ha csak a körvonala a sárga akkor még nincs hozzáadva</w:t>
+      </w:r>
+      <w:r>
+        <w:t>. A gomb a</w:t>
+      </w:r>
+      <w:r>
+        <w:t xml:space="preserve"> kinézete</w:t>
+      </w:r>
+      <w:r>
+        <w:t xml:space="preserve"> alapján vagy hozzáadja vagy kiveszi a felhasználó kedvencei közül a filmet. A kedvencekhez a</w:t>
+      </w:r>
+      <w:bookmarkStart w:id="27" w:name="_GoBack"/>
+      <w:bookmarkEnd w:id="27"/>
+      <w:r>
+        <w:t>dott filmeket meg lehet tekinteni a „Kedvenceim” gombra kattintással.</w:t>
+      </w:r>
+    </w:p>
+    <w:p>
+      <w:pPr>
+        <w:pStyle w:val="Project"/>
+      </w:pPr>
+    </w:p>
+    <w:p/>
     <w:sectPr>
-      <w:headerReference w:type="first" r:id="rId12"/>
+      <w:headerReference w:type="first" r:id="rId20"/>
       <w:pgSz w:w="11906" w:h="16838"/>
       <w:pgMar w:top="1417" w:right="1417" w:bottom="1417" w:left="1417" w:header="708" w:footer="708" w:gutter="0"/>
       <w:cols w:space="708"/>
@@ -11343,6 +11920,36 @@
   </w:num>
   <w:num w:numId="31">
     <w:abstractNumId w:val="4"/>
+  </w:num>
+  <w:num w:numId="32">
+    <w:abstractNumId w:val="21"/>
+    <w:lvlOverride w:ilvl="0">
+      <w:startOverride w:val="1"/>
+    </w:lvlOverride>
+    <w:lvlOverride w:ilvl="1">
+      <w:startOverride w:val="1"/>
+    </w:lvlOverride>
+    <w:lvlOverride w:ilvl="2">
+      <w:startOverride w:val="1"/>
+    </w:lvlOverride>
+    <w:lvlOverride w:ilvl="3">
+      <w:startOverride w:val="1"/>
+    </w:lvlOverride>
+    <w:lvlOverride w:ilvl="4">
+      <w:startOverride w:val="1"/>
+    </w:lvlOverride>
+    <w:lvlOverride w:ilvl="5">
+      <w:startOverride w:val="1"/>
+    </w:lvlOverride>
+    <w:lvlOverride w:ilvl="6">
+      <w:startOverride w:val="1"/>
+    </w:lvlOverride>
+    <w:lvlOverride w:ilvl="7">
+      <w:startOverride w:val="1"/>
+    </w:lvlOverride>
+    <w:lvlOverride w:ilvl="8">
+      <w:startOverride w:val="1"/>
+    </w:lvlOverride>
   </w:num>
   <w:numIdMacAtCleanup w:val="13"/>
 </w:numbering>
@@ -13042,6 +13649,30 @@
       <w:szCs w:val="20"/>
     </w:rPr>
   </w:style>
+  <w:style w:type="paragraph" w:customStyle="1" w:styleId="Project">
+    <w:name w:val="Project"/>
+    <w:basedOn w:val="Norml"/>
+    <w:link w:val="ProjectChar"/>
+    <w:qFormat/>
+    <w:rsid w:val="00475B6C"/>
+    <w:pPr>
+      <w:spacing w:after="0" w:line="360" w:lineRule="auto"/>
+    </w:pPr>
+    <w:rPr>
+      <w:rFonts w:ascii="Times New Roman" w:hAnsi="Times New Roman" w:cs="Times New Roman"/>
+    </w:rPr>
+  </w:style>
+  <w:style w:type="character" w:customStyle="1" w:styleId="ProjectChar">
+    <w:name w:val="Project Char"/>
+    <w:basedOn w:val="Bekezdsalapbettpusa"/>
+    <w:link w:val="Project"/>
+    <w:rsid w:val="00475B6C"/>
+    <w:rPr>
+      <w:rFonts w:ascii="Times New Roman" w:hAnsi="Times New Roman" w:cs="Times New Roman"/>
+      <w:sz w:val="24"/>
+      <w:szCs w:val="24"/>
+    </w:rPr>
+  </w:style>
 </w:styles>
 </file>
 
@@ -14278,6 +14909,7 @@
     <w:rsid w:val="008F508A"/>
     <w:rsid w:val="009523EE"/>
     <w:rsid w:val="00A3797E"/>
+    <w:rsid w:val="00B473C4"/>
     <w:rsid w:val="00D330BB"/>
   </w:rsids>
   <m:mathPr>
@@ -16873,7 +17505,7 @@
 </file>
 
 <file path=customXml/itemProps1.xml><?xml version="1.0" encoding="utf-8"?>
-<ds:datastoreItem xmlns:ds="http://schemas.openxmlformats.org/officeDocument/2006/customXml" ds:itemID="{01B03863-6697-4310-9A53-73E47721C3BA}">
+<ds:datastoreItem xmlns:ds="http://schemas.openxmlformats.org/officeDocument/2006/customXml" ds:itemID="{CD39CE69-DA77-479E-9D8C-20ED66FD27F7}">
   <ds:schemaRefs>
     <ds:schemaRef ds:uri="http://schemas.openxmlformats.org/officeDocument/2006/bibliography"/>
   </ds:schemaRefs>
